--- a/報告/final.docx
+++ b/報告/final.docx
@@ -419,9 +419,6 @@
         <w:pStyle w:val="a5"/>
         <w:ind w:leftChars="0" w:left="960"/>
         <w:jc w:val="center"/>
-        <w:rPr>
-          <w:rFonts w:hint="eastAsia"/>
-        </w:rPr>
       </w:pPr>
     </w:p>
     <w:p>
@@ -589,9 +586,6 @@
       <w:pPr>
         <w:ind w:left="480"/>
         <w:jc w:val="center"/>
-        <w:rPr>
-          <w:rFonts w:hint="eastAsia"/>
-        </w:rPr>
       </w:pPr>
     </w:p>
     <w:p>
@@ -668,64 +662,67 @@
         <w:rPr>
           <w:rFonts w:hint="eastAsia"/>
         </w:rPr>
-        <w:t>在每</w:t>
+        <w:t>在每個步驟都可能執行</w:t>
+      </w:r>
+      <w:r>
+        <w:rPr>
+          <w:rFonts w:hint="eastAsia"/>
+        </w:rPr>
+        <w:t>，所以未在圖</w:t>
+      </w:r>
+      <w:r>
+        <w:rPr>
+          <w:rFonts w:hint="eastAsia"/>
+        </w:rPr>
+        <w:t>2</w:t>
+      </w:r>
+      <w:r>
+        <w:rPr>
+          <w:rFonts w:hint="eastAsia"/>
+        </w:rPr>
+        <w:t>中畫出。我們將資料清理分為橫向（一個特徵）與縱向（一筆資料）清理。</w:t>
+      </w:r>
+    </w:p>
+    <w:p>
+      <w:pPr>
+        <w:ind w:left="960" w:firstLine="480"/>
+      </w:pPr>
+    </w:p>
+    <w:p>
+      <w:pPr>
+        <w:ind w:left="960" w:firstLine="480"/>
+      </w:pPr>
+      <w:r>
+        <w:rPr>
+          <w:rFonts w:hint="eastAsia"/>
+        </w:rPr>
+        <w:t>橫向清理是對特徵</w:t>
+      </w:r>
+      <w:r>
+        <w:rPr>
+          <w:rFonts w:hint="eastAsia"/>
+        </w:rPr>
+        <w:t>作</w:t>
+      </w:r>
+      <w:r>
+        <w:rPr>
+          <w:rFonts w:hint="eastAsia"/>
+        </w:rPr>
+        <w:t>清理，首先我們利用產業知識判斷該特徵</w:t>
       </w:r>
       <w:proofErr w:type="gramStart"/>
       <w:r>
         <w:rPr>
           <w:rFonts w:hint="eastAsia"/>
         </w:rPr>
-        <w:t>個</w:t>
+        <w:t>對乳量</w:t>
       </w:r>
       <w:proofErr w:type="gramEnd"/>
       <w:r>
         <w:rPr>
           <w:rFonts w:hint="eastAsia"/>
         </w:rPr>
-        <w:t>步驟都可能執行</w:t>
-      </w:r>
-      <w:r>
-        <w:rPr>
-          <w:rFonts w:hint="eastAsia"/>
-        </w:rPr>
-        <w:t>，所以未在圖</w:t>
-      </w:r>
-      <w:r>
-        <w:rPr>
-          <w:rFonts w:hint="eastAsia"/>
-        </w:rPr>
-        <w:t>2</w:t>
-      </w:r>
-      <w:r>
-        <w:rPr>
-          <w:rFonts w:hint="eastAsia"/>
-        </w:rPr>
-        <w:t>中畫出。我們將資料清理分為橫向（一個特徵）與縱向（一筆資料）清理。</w:t>
-      </w:r>
-    </w:p>
-    <w:p>
-      <w:pPr>
-        <w:ind w:left="960" w:firstLine="480"/>
-        <w:rPr>
-          <w:rFonts w:hint="eastAsia"/>
-        </w:rPr>
-      </w:pPr>
-    </w:p>
-    <w:p>
-      <w:pPr>
-        <w:ind w:left="960" w:firstLine="480"/>
-      </w:pPr>
-      <w:r>
-        <w:rPr>
-          <w:rFonts w:hint="eastAsia"/>
-        </w:rPr>
-        <w:t>橫向清理是對特徵做清理，首先我們利用產業知識判斷該特徵</w:t>
-      </w:r>
-      <w:r>
-        <w:rPr>
-          <w:rFonts w:hint="eastAsia"/>
-        </w:rPr>
-        <w:t>對乳量多寡</w:t>
+        <w:t>多寡</w:t>
       </w:r>
       <w:r>
         <w:rPr>
@@ -755,7 +752,21 @@
         <w:rPr>
           <w:rFonts w:hint="eastAsia"/>
         </w:rPr>
-        <w:t>、維基百科、各式部落格網站等等，</w:t>
+        <w:t>、</w:t>
+      </w:r>
+      <w:proofErr w:type="gramStart"/>
+      <w:r>
+        <w:rPr>
+          <w:rFonts w:hint="eastAsia"/>
+        </w:rPr>
+        <w:t>維基百</w:t>
+      </w:r>
+      <w:proofErr w:type="gramEnd"/>
+      <w:r>
+        <w:rPr>
+          <w:rFonts w:hint="eastAsia"/>
+        </w:rPr>
+        <w:t>科、各式部落格網站等等，</w:t>
       </w:r>
       <w:r>
         <w:rPr>
@@ -767,7 +778,35 @@
         <w:rPr>
           <w:rFonts w:hint="eastAsia"/>
         </w:rPr>
-        <w:t>了大量關於影響乳牛產乳量的知識，接著也參考相關乳量預測論文</w:t>
+        <w:t>了大量關於影響乳牛</w:t>
+      </w:r>
+      <w:proofErr w:type="gramStart"/>
+      <w:r>
+        <w:rPr>
+          <w:rFonts w:hint="eastAsia"/>
+        </w:rPr>
+        <w:t>產乳量</w:t>
+      </w:r>
+      <w:proofErr w:type="gramEnd"/>
+      <w:r>
+        <w:rPr>
+          <w:rFonts w:hint="eastAsia"/>
+        </w:rPr>
+        <w:t>的知識，接著也參考</w:t>
+      </w:r>
+      <w:proofErr w:type="gramStart"/>
+      <w:r>
+        <w:rPr>
+          <w:rFonts w:hint="eastAsia"/>
+        </w:rPr>
+        <w:t>相關乳量預測</w:t>
+      </w:r>
+      <w:proofErr w:type="gramEnd"/>
+      <w:r>
+        <w:rPr>
+          <w:rFonts w:hint="eastAsia"/>
+        </w:rPr>
+        <w:t>論文</w:t>
       </w:r>
       <w:r>
         <w:rPr>
@@ -781,8 +820,6 @@
         </w:rPr>
         <w:t>3</w:t>
       </w:r>
-      <w:bookmarkStart w:id="0" w:name="_GoBack"/>
-      <w:bookmarkEnd w:id="0"/>
       <w:r>
         <w:rPr>
           <w:rFonts w:hint="eastAsia"/>
@@ -910,11 +947,6 @@
             <w:shd w:val="clear" w:color="auto" w:fill="DEEAF6" w:themeFill="accent5" w:themeFillTint="33"/>
           </w:tcPr>
           <w:p>
-            <w:pPr>
-              <w:rPr>
-                <w:rFonts w:hint="eastAsia"/>
-              </w:rPr>
-            </w:pPr>
             <w:r>
               <w:rPr>
                 <w:rFonts w:hint="eastAsia"/>
@@ -929,11 +961,6 @@
             <w:shd w:val="clear" w:color="auto" w:fill="DEEAF6" w:themeFill="accent5" w:themeFillTint="33"/>
           </w:tcPr>
           <w:p>
-            <w:pPr>
-              <w:rPr>
-                <w:rFonts w:hint="eastAsia"/>
-              </w:rPr>
-            </w:pPr>
             <w:r>
               <w:rPr>
                 <w:rFonts w:hint="eastAsia"/>
@@ -948,11 +975,6 @@
             <w:shd w:val="clear" w:color="auto" w:fill="DEEAF6" w:themeFill="accent5" w:themeFillTint="33"/>
           </w:tcPr>
           <w:p>
-            <w:pPr>
-              <w:rPr>
-                <w:rFonts w:hint="eastAsia"/>
-              </w:rPr>
-            </w:pPr>
             <w:r>
               <w:rPr>
                 <w:rFonts w:hint="eastAsia"/>
@@ -968,11 +990,6 @@
             <w:tcW w:w="1020" w:type="dxa"/>
           </w:tcPr>
           <w:p>
-            <w:pPr>
-              <w:rPr>
-                <w:rFonts w:hint="eastAsia"/>
-              </w:rPr>
-            </w:pPr>
             <w:r>
               <w:rPr>
                 <w:rFonts w:hint="eastAsia"/>
@@ -986,11 +1003,6 @@
             <w:tcW w:w="1984" w:type="dxa"/>
           </w:tcPr>
           <w:p>
-            <w:pPr>
-              <w:rPr>
-                <w:rFonts w:hint="eastAsia"/>
-              </w:rPr>
-            </w:pPr>
             <w:r>
               <w:rPr>
                 <w:rFonts w:hint="eastAsia"/>
@@ -1004,11 +1016,6 @@
             <w:tcW w:w="4332" w:type="dxa"/>
           </w:tcPr>
           <w:p>
-            <w:pPr>
-              <w:rPr>
-                <w:rFonts w:hint="eastAsia"/>
-              </w:rPr>
-            </w:pPr>
             <w:r>
               <w:rPr>
                 <w:rFonts w:hint="eastAsia"/>
@@ -1024,11 +1031,6 @@
             <w:tcW w:w="1020" w:type="dxa"/>
           </w:tcPr>
           <w:p>
-            <w:pPr>
-              <w:rPr>
-                <w:rFonts w:hint="eastAsia"/>
-              </w:rPr>
-            </w:pPr>
             <w:r>
               <w:rPr>
                 <w:rFonts w:hint="eastAsia"/>
@@ -1042,11 +1044,6 @@
             <w:tcW w:w="1984" w:type="dxa"/>
           </w:tcPr>
           <w:p>
-            <w:pPr>
-              <w:rPr>
-                <w:rFonts w:hint="eastAsia"/>
-              </w:rPr>
-            </w:pPr>
             <w:r>
               <w:rPr>
                 <w:rFonts w:hint="eastAsia"/>
@@ -1060,11 +1057,6 @@
             <w:tcW w:w="4332" w:type="dxa"/>
           </w:tcPr>
           <w:p>
-            <w:pPr>
-              <w:rPr>
-                <w:rFonts w:hint="eastAsia"/>
-              </w:rPr>
-            </w:pPr>
             <w:r>
               <w:rPr>
                 <w:rFonts w:hint="eastAsia"/>
@@ -1080,11 +1072,6 @@
             <w:tcW w:w="1020" w:type="dxa"/>
           </w:tcPr>
           <w:p>
-            <w:pPr>
-              <w:rPr>
-                <w:rFonts w:hint="eastAsia"/>
-              </w:rPr>
-            </w:pPr>
             <w:r>
               <w:rPr>
                 <w:rFonts w:hint="eastAsia"/>
@@ -1098,11 +1085,6 @@
             <w:tcW w:w="1984" w:type="dxa"/>
           </w:tcPr>
           <w:p>
-            <w:pPr>
-              <w:rPr>
-                <w:rFonts w:hint="eastAsia"/>
-              </w:rPr>
-            </w:pPr>
             <w:r>
               <w:rPr>
                 <w:rFonts w:hint="eastAsia"/>
@@ -1116,11 +1098,6 @@
             <w:tcW w:w="4332" w:type="dxa"/>
           </w:tcPr>
           <w:p>
-            <w:pPr>
-              <w:rPr>
-                <w:rFonts w:hint="eastAsia"/>
-              </w:rPr>
-            </w:pPr>
             <w:r>
               <w:rPr>
                 <w:rFonts w:hint="eastAsia"/>
@@ -1131,13 +1108,7 @@
         </w:tc>
       </w:tr>
     </w:tbl>
-    <w:p>
-      <w:pPr>
-        <w:rPr>
-          <w:rFonts w:hint="eastAsia"/>
-        </w:rPr>
-      </w:pPr>
-    </w:p>
+    <w:p/>
     <w:p>
       <w:pPr>
         <w:ind w:left="960" w:firstLine="480"/>
@@ -1146,19 +1117,7 @@
         <w:rPr>
           <w:rFonts w:hint="eastAsia"/>
         </w:rPr>
-        <w:t>如下</w:t>
-      </w:r>
-      <w:r>
-        <w:rPr>
-          <w:rFonts w:hint="eastAsia"/>
-        </w:rPr>
-        <w:t>圖</w:t>
-      </w:r>
-      <w:r>
-        <w:rPr>
-          <w:rFonts w:hint="eastAsia"/>
-        </w:rPr>
-        <w:t>，假設特徵</w:t>
+        <w:t>如下圖，假設特徵</w:t>
       </w:r>
       <w:r>
         <w:rPr>
@@ -1221,13 +1180,7 @@
           <w:rFonts w:hint="eastAsia"/>
         </w:rPr>
         <w:lastRenderedPageBreak/>
-        <w:t>分成三種的目的是為了在資料筆數、</w:t>
-      </w:r>
-      <w:r>
-        <w:rPr>
-          <w:rFonts w:hint="eastAsia"/>
-        </w:rPr>
-        <w:t>特徵</w:t>
+        <w:t>分成三種的目的是為了在資料筆數、特徵</w:t>
       </w:r>
       <w:r>
         <w:rPr>
@@ -1239,19 +1192,7 @@
         <w:rPr>
           <w:rFonts w:hint="eastAsia"/>
         </w:rPr>
-        <w:t>度</w:t>
-      </w:r>
-      <w:r>
-        <w:rPr>
-          <w:rFonts w:hint="eastAsia"/>
-        </w:rPr>
-        <w:t>、</w:t>
-      </w:r>
-      <w:r>
-        <w:rPr>
-          <w:rFonts w:hint="eastAsia"/>
-        </w:rPr>
-        <w:t>特徵數量之間權衡，我們希望保留一定量的資料筆數，越</w:t>
+        <w:t>度、特徵數量之間權衡，我們希望保留一定量的資料筆數，越</w:t>
       </w:r>
       <w:r>
         <w:rPr>
@@ -1269,19 +1210,7 @@
         <w:rPr>
           <w:rFonts w:hint="eastAsia"/>
         </w:rPr>
-        <w:t>（而不是幾乎都是填補的平均值）以及</w:t>
-      </w:r>
-      <w:r>
-        <w:rPr>
-          <w:rFonts w:hint="eastAsia"/>
-        </w:rPr>
-        <w:t>盡量多的特徵</w:t>
-      </w:r>
-      <w:r>
-        <w:rPr>
-          <w:rFonts w:hint="eastAsia"/>
-        </w:rPr>
-        <w:t>數量。另外，判別種類的方式沒有進一步分析和測試，若要，可以透過</w:t>
+        <w:t>（而不是幾乎都是填補的平均值）以及盡量多的特徵數量。另外，判別種類的方式沒有進一步分析和測試，若要，可以透過</w:t>
       </w:r>
       <w:proofErr w:type="gramStart"/>
       <w:r>
@@ -1367,9 +1296,6 @@
       <w:pPr>
         <w:ind w:left="960" w:firstLine="480"/>
         <w:jc w:val="center"/>
-        <w:rPr>
-          <w:rFonts w:hint="eastAsia"/>
-        </w:rPr>
       </w:pPr>
       <w:r>
         <w:rPr>
@@ -1386,16 +1312,59 @@
     </w:p>
     <w:p>
       <w:pPr>
-        <w:rPr>
-          <w:rFonts w:hint="eastAsia"/>
-        </w:rPr>
-      </w:pPr>
-      <w:r>
-        <w:tab/>
-      </w:r>
-      <w:r>
-        <w:tab/>
-      </w:r>
+        <w:ind w:left="960" w:firstLine="480"/>
+        <w:jc w:val="center"/>
+        <w:rPr>
+          <w:rFonts w:hint="eastAsia"/>
+        </w:rPr>
+      </w:pPr>
+    </w:p>
+    <w:p>
+      <w:pPr>
+        <w:ind w:left="960" w:firstLine="480"/>
+      </w:pPr>
+      <w:r>
+        <w:rPr>
+          <w:rFonts w:hint="eastAsia"/>
+        </w:rPr>
+        <w:t>縱向清理是對資料作清理，我們透過特徵的平均值與標準差為基準判斷資料中的離群值，但我們是針對人為勘誤作刪除，所以並不是將資料視為</w:t>
+      </w:r>
+      <w:r>
+        <w:rPr>
+          <w:rFonts w:hint="eastAsia"/>
+        </w:rPr>
+        <w:t>N</w:t>
+      </w:r>
+      <w:r>
+        <w:rPr>
+          <w:rFonts w:hint="eastAsia"/>
+        </w:rPr>
+        <w:t>維向量，以</w:t>
+      </w:r>
+      <w:proofErr w:type="gramStart"/>
+      <w:r>
+        <w:rPr>
+          <w:rFonts w:hint="eastAsia"/>
+        </w:rPr>
+        <w:t>範</w:t>
+      </w:r>
+      <w:proofErr w:type="gramEnd"/>
+      <w:r>
+        <w:rPr>
+          <w:rFonts w:hint="eastAsia"/>
+        </w:rPr>
+        <w:t>數為度量計算其偏離平均值的程度並加以刪除，因為這樣可能不小心刪除到有用的資料，而是，一次一個特徵，判斷該特徵中是否有不合理的值（應該是正數但卻是負數、超出好幾個標準差之外），並刪除此筆資料。</w:t>
+      </w:r>
+    </w:p>
+    <w:p>
+      <w:pPr>
+        <w:ind w:left="960" w:firstLine="480"/>
+        <w:rPr>
+          <w:rFonts w:hint="eastAsia"/>
+        </w:rPr>
+      </w:pPr>
+      <w:bookmarkStart w:id="0" w:name="_GoBack"/>
+      <w:bookmarkEnd w:id="0"/>
     </w:p>
     <w:p>
       <w:pPr>
@@ -1484,9 +1453,15 @@
         <w:rPr>
           <w:rFonts w:hint="eastAsia"/>
         </w:rPr>
-        <w:t>合併</w:t>
+        <w:t>合</w:t>
       </w:r>
       <w:proofErr w:type="gramEnd"/>
+      <w:r>
+        <w:rPr>
+          <w:rFonts w:hint="eastAsia"/>
+        </w:rPr>
+        <w:t>併</w:t>
+      </w:r>
       <w:r>
         <w:rPr>
           <w:rFonts w:hint="eastAsia"/>
@@ -1606,9 +1581,6 @@
       <w:pPr>
         <w:ind w:left="960" w:firstLine="480"/>
         <w:jc w:val="center"/>
-        <w:rPr>
-          <w:rFonts w:hint="eastAsia"/>
-        </w:rPr>
       </w:pPr>
     </w:p>
     <w:p>
@@ -1762,9 +1734,6 @@
       <w:pPr>
         <w:ind w:left="960" w:firstLine="480"/>
         <w:jc w:val="center"/>
-        <w:rPr>
-          <w:rFonts w:hint="eastAsia"/>
-        </w:rPr>
       </w:pPr>
     </w:p>
     <w:p>
@@ -1874,19 +1843,7 @@
           <w:rPr>
             <w:rStyle w:val="a3"/>
           </w:rPr>
-          <w:t>https://medium.co</w:t>
-        </w:r>
-        <w:r>
-          <w:rPr>
-            <w:rStyle w:val="a3"/>
-          </w:rPr>
-          <w:t>m</w:t>
-        </w:r>
-        <w:r>
-          <w:rPr>
-            <w:rStyle w:val="a3"/>
-          </w:rPr>
-          <w:t>/jameslearningnote/%E8%B3%87%E6%96%99%E5%88%86%E6%9E%90-%E6%A9%9F%E5%99%A8%E5%AD%B8%E7%BF%92-%E7%AC%AC2-4%E8%AC%9B-%E8%B3%87%E6%96%99%E5%89%8D%E8%99%95%E7%90%86-missing-data-one-hot-encoding-feature-scaling-3b70a7839b4a</w:t>
+          <w:t>https://medium.com/jameslearningnote/%E8%B3%87%E6%96%99%E5%88%86%E6%9E%90-%E6%A9%9F%E5%99%A8%E5%AD%B8%E7%BF%92-%E7%AC%AC2-4%E8%AC%9B-%E8%B3%87%E6%96%99%E5%89%8D%E8%99%95%E7%90%86-missing-data-one-hot-encoding-feature-scaling-3b70a7839b4a</w:t>
         </w:r>
       </w:hyperlink>
     </w:p>
@@ -1904,19 +1861,7 @@
           <w:rPr>
             <w:rStyle w:val="a3"/>
           </w:rPr>
-          <w:t>https://www.sciencedirect.com</w:t>
-        </w:r>
-        <w:r>
-          <w:rPr>
-            <w:rStyle w:val="a3"/>
-          </w:rPr>
-          <w:t>/</w:t>
-        </w:r>
-        <w:r>
-          <w:rPr>
-            <w:rStyle w:val="a3"/>
-          </w:rPr>
-          <w:t>science/article/pii/S0022030214002690</w:t>
+          <w:t>https://www.sciencedirect.com/science/article/pii/S0022030214002690</w:t>
         </w:r>
       </w:hyperlink>
     </w:p>
@@ -1937,25 +1882,7 @@
             <w:sz w:val="27"/>
             <w:szCs w:val="27"/>
           </w:rPr>
-          <w:t>http://ci</w:t>
-        </w:r>
-        <w:r>
-          <w:rPr>
-            <w:rStyle w:val="a3"/>
-            <w:rFonts w:ascii="Times New Roman" w:hAnsi="Times New Roman" w:cs="Times New Roman"/>
-            <w:sz w:val="27"/>
-            <w:szCs w:val="27"/>
-          </w:rPr>
-          <w:t>t</w:t>
-        </w:r>
-        <w:r>
-          <w:rPr>
-            <w:rStyle w:val="a3"/>
-            <w:rFonts w:ascii="Times New Roman" w:hAnsi="Times New Roman" w:cs="Times New Roman"/>
-            <w:sz w:val="27"/>
-            <w:szCs w:val="27"/>
-          </w:rPr>
-          <w:t>eseerx.ist.psu.edu/viewdoc/download?doi=10.1.1.626.3829&amp;rep=rep1&amp;type=pdf</w:t>
+          <w:t>http://citeseerx.ist.psu.edu/viewdoc/download?doi=10.1.1.626.3829&amp;rep=rep1&amp;type=pdf</w:t>
         </w:r>
       </w:hyperlink>
     </w:p>
@@ -1976,25 +1903,7 @@
             <w:sz w:val="27"/>
             <w:szCs w:val="27"/>
           </w:rPr>
-          <w:t>http://www</w:t>
-        </w:r>
-        <w:r>
-          <w:rPr>
-            <w:rStyle w:val="a3"/>
-            <w:rFonts w:ascii="Times New Roman" w:hAnsi="Times New Roman" w:cs="Times New Roman"/>
-            <w:sz w:val="27"/>
-            <w:szCs w:val="27"/>
-          </w:rPr>
-          <w:t>.</w:t>
-        </w:r>
-        <w:r>
-          <w:rPr>
-            <w:rStyle w:val="a3"/>
-            <w:rFonts w:ascii="Times New Roman" w:hAnsi="Times New Roman" w:cs="Times New Roman"/>
-            <w:sz w:val="27"/>
-            <w:szCs w:val="27"/>
-          </w:rPr>
-          <w:t>scielo.org.za/scielo.php?script=sci_arttext&amp;pid=S0375-15892012000300010</w:t>
+          <w:t>http://www.scielo.org.za/scielo.php?script=sci_arttext&amp;pid=S0375-15892012000300010</w:t>
         </w:r>
       </w:hyperlink>
     </w:p>
@@ -2012,19 +1921,7 @@
           <w:rPr>
             <w:rStyle w:val="a3"/>
           </w:rPr>
-          <w:t>https://www.s</w:t>
-        </w:r>
-        <w:r>
-          <w:rPr>
-            <w:rStyle w:val="a3"/>
-          </w:rPr>
-          <w:t>c</w:t>
-        </w:r>
-        <w:r>
-          <w:rPr>
-            <w:rStyle w:val="a3"/>
-          </w:rPr>
-          <w:t>iencedirect.com/science/article/pii/S0168169906000998</w:t>
+          <w:t>https://www.sciencedirect.com/science/article/pii/S0168169906000998</w:t>
         </w:r>
       </w:hyperlink>
     </w:p>
@@ -2036,9 +1933,6 @@
           <w:numId w:val="5"/>
         </w:numPr>
         <w:ind w:leftChars="0"/>
-        <w:rPr>
-          <w:rFonts w:hint="eastAsia"/>
-        </w:rPr>
       </w:pPr>
     </w:p>
     <w:sectPr>
@@ -3348,6 +3242,7 @@
   <w:style w:type="character" w:default="1" w:styleId="a0">
     <w:name w:val="Default Paragraph Font"/>
     <w:uiPriority w:val="1"/>
+    <w:semiHidden/>
     <w:unhideWhenUsed/>
   </w:style>
   <w:style w:type="table" w:default="1" w:styleId="a1">
@@ -3817,7 +3712,7 @@
 </file>
 
 <file path=customXml/itemProps1.xml><?xml version="1.0" encoding="utf-8"?>
-<ds:datastoreItem xmlns:ds="http://schemas.openxmlformats.org/officeDocument/2006/customXml" ds:itemID="{4FD2949C-11C8-45C1-9226-D5500A044DAF}">
+<ds:datastoreItem xmlns:ds="http://schemas.openxmlformats.org/officeDocument/2006/customXml" ds:itemID="{B3502E74-BB14-478A-8C73-CD7A61AD55FA}">
   <ds:schemaRefs>
     <ds:schemaRef ds:uri="http://schemas.openxmlformats.org/officeDocument/2006/bibliography"/>
   </ds:schemaRefs>
